--- a/法令ファイル/東日本大震災に対処するための特別の財政援助及び助成に関する法律第二条第二項及び第三項の市町村を定める政令/東日本大震災に対処するための特別の財政援助及び助成に関する法律第二条第二項及び第三項の市町村を定める政令（平成二十三年政令第百二十七号）.docx
+++ b/法令ファイル/東日本大震災に対処するための特別の財政援助及び助成に関する法律第二条第二項及び第三項の市町村を定める政令/東日本大震災に対処するための特別の財政援助及び助成に関する法律第二条第二項及び第三項の市町村を定める政令（平成二十三年政令第百二十七号）.docx
@@ -83,7 +83,7 @@
         <w:pStyle w:val="Heading1"/>
       </w:pPr>
       <w:r>
-        <w:t>附　則（平成二三年八月一七日政令第二六一号）</w:t>
+        <w:t>附則（平成二三年八月一七日政令第二六一号）</w:t>
       </w:r>
     </w:p>
     <w:p>
@@ -101,7 +101,7 @@
         <w:pStyle w:val="Heading1"/>
       </w:pPr>
       <w:r>
-        <w:t>附　則（平成二四年二月二二日政令第三三号）</w:t>
+        <w:t>附則（平成二四年二月二二日政令第三三号）</w:t>
       </w:r>
     </w:p>
     <w:p>
@@ -129,7 +129,7 @@
     </w:pPr>
     <w:r>
       <w:tab/>
-      <w:t>WeGov v0.1 - FTS141</w:t>
+      <w:t>WeGov v0.2 - FTS141</w:t>
     </w:r>
   </w:p>
 </w:ftr>
